--- a/Statistics Module-1/Class Notes/Stats.docx
+++ b/Statistics Module-1/Class Notes/Stats.docx
@@ -111,21 +111,7 @@
           <w:lang w:val="en-US"/>
         </w:rPr>
         <w:br/>
-        <w:t xml:space="preserve">We can find the mean, variance, std, average </w:t>
-      </w:r>
-      <w:proofErr w:type="spellStart"/>
-      <w:r>
-        <w:rPr>
-          <w:lang w:val="en-US"/>
-        </w:rPr>
-        <w:t>etc</w:t>
-      </w:r>
-      <w:proofErr w:type="spellEnd"/>
-      <w:r>
-        <w:rPr>
-          <w:lang w:val="en-US"/>
-        </w:rPr>
-        <w:t>…</w:t>
+        <w:t>We can find the mean, variance, std, average etc…</w:t>
       </w:r>
       <w:r>
         <w:rPr>
@@ -138,21 +124,7 @@
           <w:lang w:val="en-US"/>
         </w:rPr>
         <w:br/>
-        <w:t>(</w:t>
-      </w:r>
-      <w:proofErr w:type="spellStart"/>
-      <w:r>
-        <w:rPr>
-          <w:lang w:val="en-US"/>
-        </w:rPr>
-        <w:t>i.e</w:t>
-      </w:r>
-      <w:proofErr w:type="spellEnd"/>
-      <w:r>
-        <w:rPr>
-          <w:lang w:val="en-US"/>
-        </w:rPr>
-        <w:t>) We are describing the data using some techniques</w:t>
+        <w:t>(i.e) We are describing the data using some techniques</w:t>
       </w:r>
       <w:r>
         <w:rPr>
@@ -538,21 +510,7 @@
         <w:rPr>
           <w:lang w:val="en-US"/>
         </w:rPr>
-        <w:t xml:space="preserve">Difference between Descriptive and Inferential </w:t>
-      </w:r>
-      <w:proofErr w:type="spellStart"/>
-      <w:r>
-        <w:rPr>
-          <w:lang w:val="en-US"/>
-        </w:rPr>
-        <w:t>statiscs</w:t>
-      </w:r>
-      <w:proofErr w:type="spellEnd"/>
-      <w:r>
-        <w:rPr>
-          <w:lang w:val="en-US"/>
-        </w:rPr>
-        <w:t xml:space="preserve"> </w:t>
+        <w:t xml:space="preserve">Difference between Descriptive and Inferential statiscs </w:t>
       </w:r>
     </w:p>
     <w:p>
@@ -2475,13 +2433,7 @@
         <w:rPr>
           <w:lang w:val="en-US"/>
         </w:rPr>
-        <w:t>Multi-</w:t>
-      </w:r>
-      <w:r>
-        <w:rPr>
-          <w:lang w:val="en-US"/>
-        </w:rPr>
-        <w:t>variate Analysis</w:t>
+        <w:t>Multi-variate Analysis</w:t>
       </w:r>
     </w:p>
     <w:p>
@@ -2530,6 +2482,274 @@
           </wp:inline>
         </w:drawing>
       </w:r>
+    </w:p>
+    <w:p>
+      <w:pPr>
+        <w:rPr>
+          <w:lang w:val="en-US"/>
+        </w:rPr>
+      </w:pPr>
+    </w:p>
+    <w:p>
+      <w:pPr>
+        <w:rPr>
+          <w:lang w:val="en-US"/>
+        </w:rPr>
+      </w:pPr>
+    </w:p>
+    <w:p>
+      <w:pPr>
+        <w:rPr>
+          <w:lang w:val="en-US"/>
+        </w:rPr>
+      </w:pPr>
+    </w:p>
+    <w:p>
+      <w:pPr>
+        <w:rPr>
+          <w:lang w:val="en-US"/>
+        </w:rPr>
+      </w:pPr>
+    </w:p>
+    <w:p>
+      <w:pPr>
+        <w:ind w:left="2880" w:firstLine="720"/>
+        <w:rPr>
+          <w:lang w:val="en-US"/>
+        </w:rPr>
+      </w:pPr>
+      <w:r>
+        <w:rPr>
+          <w:lang w:val="en-US"/>
+        </w:rPr>
+        <w:lastRenderedPageBreak/>
+        <w:t>Hypothesis testing</w:t>
+      </w:r>
+    </w:p>
+    <w:p>
+      <w:pPr>
+        <w:rPr>
+          <w:lang w:val="en-US"/>
+        </w:rPr>
+      </w:pPr>
+      <w:r>
+        <w:rPr>
+          <w:lang w:val="en-US"/>
+        </w:rPr>
+        <w:t>It will be used in EDA purpose.</w:t>
+      </w:r>
+    </w:p>
+    <w:p>
+      <w:pPr>
+        <w:rPr>
+          <w:lang w:val="en-US"/>
+        </w:rPr>
+      </w:pPr>
+      <w:r>
+        <w:rPr>
+          <w:noProof/>
+        </w:rPr>
+        <w:drawing>
+          <wp:inline distT="0" distB="0" distL="0" distR="0" wp14:anchorId="59F23682" wp14:editId="1F7EEEF3">
+            <wp:extent cx="3835667" cy="1996451"/>
+            <wp:effectExtent l="0" t="0" r="0" b="3810"/>
+            <wp:docPr id="21" name="Picture 21"/>
+            <wp:cNvGraphicFramePr>
+              <a:graphicFrameLocks xmlns:a="http://schemas.openxmlformats.org/drawingml/2006/main" noChangeAspect="1"/>
+            </wp:cNvGraphicFramePr>
+            <a:graphic xmlns:a="http://schemas.openxmlformats.org/drawingml/2006/main">
+              <a:graphicData uri="http://schemas.openxmlformats.org/drawingml/2006/picture">
+                <pic:pic xmlns:pic="http://schemas.openxmlformats.org/drawingml/2006/picture">
+                  <pic:nvPicPr>
+                    <pic:cNvPr id="1" name=""/>
+                    <pic:cNvPicPr/>
+                  </pic:nvPicPr>
+                  <pic:blipFill>
+                    <a:blip r:embed="rId32"/>
+                    <a:stretch>
+                      <a:fillRect/>
+                    </a:stretch>
+                  </pic:blipFill>
+                  <pic:spPr>
+                    <a:xfrm>
+                      <a:off x="0" y="0"/>
+                      <a:ext cx="3847624" cy="2002674"/>
+                    </a:xfrm>
+                    <a:prstGeom prst="rect">
+                      <a:avLst/>
+                    </a:prstGeom>
+                  </pic:spPr>
+                </pic:pic>
+              </a:graphicData>
+            </a:graphic>
+          </wp:inline>
+        </w:drawing>
+      </w:r>
+    </w:p>
+    <w:p>
+      <w:pPr>
+        <w:rPr>
+          <w:lang w:val="en-US"/>
+        </w:rPr>
+      </w:pPr>
+      <w:r>
+        <w:rPr>
+          <w:lang w:val="en-US"/>
+        </w:rPr>
+        <w:t xml:space="preserve">p </w:t>
+      </w:r>
+      <w:r>
+        <w:rPr>
+          <w:lang w:val="en-US"/>
+        </w:rPr>
+        <w:sym w:font="Wingdings" w:char="F0E0"/>
+      </w:r>
+      <w:r>
+        <w:rPr>
+          <w:lang w:val="en-US"/>
+        </w:rPr>
+        <w:t xml:space="preserve"> </w:t>
+      </w:r>
+      <w:r>
+        <w:rPr>
+          <w:lang w:val="en-US"/>
+        </w:rPr>
+        <w:t xml:space="preserve">Probability of pressing that particular area </w:t>
+      </w:r>
+    </w:p>
+    <w:p>
+      <w:pPr>
+        <w:rPr>
+          <w:lang w:val="en-US"/>
+        </w:rPr>
+      </w:pPr>
+      <w:r>
+        <w:rPr>
+          <w:lang w:val="en-US"/>
+        </w:rPr>
+        <w:t>p=0.01 (1% of touching the key)</w:t>
+      </w:r>
+      <w:r>
+        <w:rPr>
+          <w:lang w:val="en-US"/>
+        </w:rPr>
+        <w:t xml:space="preserve">     These are taken from sample</w:t>
+      </w:r>
+      <w:r>
+        <w:rPr>
+          <w:lang w:val="en-US"/>
+        </w:rPr>
+        <w:br/>
+      </w:r>
+      <w:r>
+        <w:rPr>
+          <w:lang w:val="en-US"/>
+        </w:rPr>
+        <w:t>p=0.</w:t>
+      </w:r>
+      <w:r>
+        <w:rPr>
+          <w:lang w:val="en-US"/>
+        </w:rPr>
+        <w:t>8</w:t>
+      </w:r>
+      <w:r>
+        <w:rPr>
+          <w:lang w:val="en-US"/>
+        </w:rPr>
+        <w:t xml:space="preserve"> (</w:t>
+      </w:r>
+      <w:r>
+        <w:rPr>
+          <w:lang w:val="en-US"/>
+        </w:rPr>
+        <w:t>80</w:t>
+      </w:r>
+      <w:r>
+        <w:rPr>
+          <w:lang w:val="en-US"/>
+        </w:rPr>
+        <w:t>% of touching the key)</w:t>
+      </w:r>
+    </w:p>
+    <w:p>
+      <w:pPr>
+        <w:rPr>
+          <w:lang w:val="en-US"/>
+        </w:rPr>
+      </w:pPr>
+      <w:r>
+        <w:rPr>
+          <w:lang w:val="en-US"/>
+        </w:rPr>
+        <w:t>p value is the probability of NULL hypothesis to be TRUE.</w:t>
+      </w:r>
+    </w:p>
+    <w:p>
+      <w:pPr>
+        <w:rPr>
+          <w:b/>
+          <w:bCs/>
+          <w:lang w:val="en-US"/>
+        </w:rPr>
+      </w:pPr>
+      <w:r>
+        <w:rPr>
+          <w:b/>
+          <w:bCs/>
+          <w:lang w:val="en-US"/>
+        </w:rPr>
+        <w:t>One-tailed and two tailed test</w:t>
+      </w:r>
+    </w:p>
+    <w:p>
+      <w:pPr>
+        <w:rPr>
+          <w:b/>
+          <w:bCs/>
+          <w:lang w:val="en-US"/>
+        </w:rPr>
+      </w:pPr>
+      <w:r>
+        <w:rPr>
+          <w:b/>
+          <w:bCs/>
+          <w:lang w:val="en-US"/>
+        </w:rPr>
+        <w:t>Statistical and Practical significance</w:t>
+      </w:r>
+    </w:p>
+    <w:p>
+      <w:pPr>
+        <w:rPr>
+          <w:b/>
+          <w:bCs/>
+          <w:lang w:val="en-US"/>
+        </w:rPr>
+      </w:pPr>
+      <w:r>
+        <w:rPr>
+          <w:b/>
+          <w:bCs/>
+          <w:lang w:val="en-US"/>
+        </w:rPr>
+        <w:t>Independent samples and Dependent sample</w:t>
+      </w:r>
+      <w:r>
+        <w:rPr>
+          <w:b/>
+          <w:bCs/>
+          <w:lang w:val="en-US"/>
+        </w:rPr>
+        <w:t>s</w:t>
+      </w:r>
+    </w:p>
+    <w:p>
+      <w:pPr>
+        <w:rPr>
+          <w:lang w:val="en-US"/>
+        </w:rPr>
+      </w:pPr>
     </w:p>
     <w:sectPr>
       <w:pgSz w:w="11906" w:h="16838"/>

--- a/Statistics Module-1/Class Notes/Stats.docx
+++ b/Statistics Module-1/Class Notes/Stats.docx
@@ -1,6 +1,6 @@
 
 <file path=word/document.xml><?xml version="1.0" encoding="utf-8"?>
-<w:document xmlns:wpc="http://schemas.microsoft.com/office/word/2010/wordprocessingCanvas" xmlns:cx="http://schemas.microsoft.com/office/drawing/2014/chartex" xmlns:cx1="http://schemas.microsoft.com/office/drawing/2015/9/8/chartex" xmlns:cx2="http://schemas.microsoft.com/office/drawing/2015/10/21/chartex" xmlns:cx3="http://schemas.microsoft.com/office/drawing/2016/5/9/chartex" xmlns:cx4="http://schemas.microsoft.com/office/drawing/2016/5/10/chartex" xmlns:cx5="http://schemas.microsoft.com/office/drawing/2016/5/11/chartex" xmlns:cx6="http://schemas.microsoft.com/office/drawing/2016/5/12/chartex" xmlns:cx7="http://schemas.microsoft.com/office/drawing/2016/5/13/chartex" xmlns:cx8="http://schemas.microsoft.com/office/drawing/2016/5/14/chartex" xmlns:mc="http://schemas.openxmlformats.org/markup-compatibility/2006" xmlns:aink="http://schemas.microsoft.com/office/drawing/2016/ink" xmlns:am3d="http://schemas.microsoft.com/office/drawing/2017/model3d" xmlns:o="urn:schemas-microsoft-com:office:office" xmlns:r="http://schemas.openxmlformats.org/officeDocument/2006/relationships" xmlns:m="http://schemas.openxmlformats.org/officeDocument/2006/math" xmlns:v="urn:schemas-microsoft-com:vml" xmlns:wp14="http://schemas.microsoft.com/office/word/2010/wordprocessingDrawing" xmlns:wp="http://schemas.openxmlformats.org/drawingml/2006/wordprocessingDrawing" xmlns:w10="urn:schemas-microsoft-com:office:word" xmlns:w="http://schemas.openxmlformats.org/wordprocessingml/2006/main" xmlns:w14="http://schemas.microsoft.com/office/word/2010/wordml" xmlns:w15="http://schemas.microsoft.com/office/word/2012/wordml" xmlns:w16cex="http://schemas.microsoft.com/office/word/2018/wordml/cex" xmlns:w16cid="http://schemas.microsoft.com/office/word/2016/wordml/cid" xmlns:w16="http://schemas.microsoft.com/office/word/2018/wordml" xmlns:w16se="http://schemas.microsoft.com/office/word/2015/wordml/symex" xmlns:wpg="http://schemas.microsoft.com/office/word/2010/wordprocessingGroup" xmlns:wpi="http://schemas.microsoft.com/office/word/2010/wordprocessingInk" xmlns:wne="http://schemas.microsoft.com/office/word/2006/wordml" xmlns:wps="http://schemas.microsoft.com/office/word/2010/wordprocessingShape" mc:Ignorable="w14 w15 w16se w16cid w16 w16cex wp14">
+<w:document xmlns:wpc="http://schemas.microsoft.com/office/word/2010/wordprocessingCanvas" xmlns:cx="http://schemas.microsoft.com/office/drawing/2014/chartex" xmlns:cx1="http://schemas.microsoft.com/office/drawing/2015/9/8/chartex" xmlns:cx2="http://schemas.microsoft.com/office/drawing/2015/10/21/chartex" xmlns:cx3="http://schemas.microsoft.com/office/drawing/2016/5/9/chartex" xmlns:cx4="http://schemas.microsoft.com/office/drawing/2016/5/10/chartex" xmlns:cx5="http://schemas.microsoft.com/office/drawing/2016/5/11/chartex" xmlns:cx6="http://schemas.microsoft.com/office/drawing/2016/5/12/chartex" xmlns:cx7="http://schemas.microsoft.com/office/drawing/2016/5/13/chartex" xmlns:cx8="http://schemas.microsoft.com/office/drawing/2016/5/14/chartex" xmlns:mc="http://schemas.openxmlformats.org/markup-compatibility/2006" xmlns:aink="http://schemas.microsoft.com/office/drawing/2016/ink" xmlns:am3d="http://schemas.microsoft.com/office/drawing/2017/model3d" xmlns:o="urn:schemas-microsoft-com:office:office" xmlns:r="http://schemas.openxmlformats.org/officeDocument/2006/relationships" xmlns:m="http://schemas.openxmlformats.org/officeDocument/2006/math" xmlns:v="urn:schemas-microsoft-com:vml" xmlns:wp14="http://schemas.microsoft.com/office/word/2010/wordprocessingDrawing" xmlns:wp="http://schemas.openxmlformats.org/drawingml/2006/wordprocessingDrawing" xmlns:w10="urn:schemas-microsoft-com:office:word" xmlns:w="http://schemas.openxmlformats.org/wordprocessingml/2006/main" xmlns:w14="http://schemas.microsoft.com/office/word/2010/wordml" xmlns:w15="http://schemas.microsoft.com/office/word/2012/wordml" xmlns:w16cex="http://schemas.microsoft.com/office/word/2018/wordml/cex" xmlns:w16cid="http://schemas.microsoft.com/office/word/2016/wordml/cid" xmlns:w16="http://schemas.microsoft.com/office/word/2018/wordml" xmlns:w16sdtdh="http://schemas.microsoft.com/office/word/2020/wordml/sdtdatahash" xmlns:w16se="http://schemas.microsoft.com/office/word/2015/wordml/symex" xmlns:wpg="http://schemas.microsoft.com/office/word/2010/wordprocessingGroup" xmlns:wpi="http://schemas.microsoft.com/office/word/2010/wordprocessingInk" xmlns:wne="http://schemas.microsoft.com/office/word/2006/wordml" xmlns:wps="http://schemas.microsoft.com/office/word/2010/wordprocessingShape" mc:Ignorable="w14 w15 w16se w16cid w16 w16cex w16sdtdh wp14">
   <w:body>
     <w:p>
       <w:pPr>
@@ -64,7 +64,14 @@
         <w:rPr>
           <w:lang w:val="en-US"/>
         </w:rPr>
-        <w:t xml:space="preserve">Descriptive Statistics  </w:t>
+        <w:t xml:space="preserve">Descriptive </w:t>
+      </w:r>
+      <w:proofErr w:type="gramStart"/>
+      <w:r>
+        <w:rPr>
+          <w:lang w:val="en-US"/>
+        </w:rPr>
+        <w:t xml:space="preserve">Statistics  </w:t>
       </w:r>
       <w:r>
         <w:rPr>
@@ -72,6 +79,7 @@
         </w:rPr>
         <w:tab/>
       </w:r>
+      <w:proofErr w:type="gramEnd"/>
       <w:r>
         <w:rPr>
           <w:lang w:val="en-US"/>
@@ -82,7 +90,7 @@
     </w:p>
     <w:p>
       <w:pPr>
-        <w:pStyle w:val="Heading2"/>
+        <w:pStyle w:val="Heading1"/>
         <w:rPr>
           <w:lang w:val="en-US"/>
         </w:rPr>
@@ -111,7 +119,21 @@
           <w:lang w:val="en-US"/>
         </w:rPr>
         <w:br/>
-        <w:t>We can find the mean, variance, std, average etc…</w:t>
+        <w:t xml:space="preserve">We can find the mean, variance, std, average </w:t>
+      </w:r>
+      <w:proofErr w:type="spellStart"/>
+      <w:r>
+        <w:rPr>
+          <w:lang w:val="en-US"/>
+        </w:rPr>
+        <w:t>etc</w:t>
+      </w:r>
+      <w:proofErr w:type="spellEnd"/>
+      <w:r>
+        <w:rPr>
+          <w:lang w:val="en-US"/>
+        </w:rPr>
+        <w:t>…</w:t>
       </w:r>
       <w:r>
         <w:rPr>
@@ -124,7 +146,21 @@
           <w:lang w:val="en-US"/>
         </w:rPr>
         <w:br/>
-        <w:t>(i.e) We are describing the data using some techniques</w:t>
+        <w:t>(</w:t>
+      </w:r>
+      <w:proofErr w:type="spellStart"/>
+      <w:r>
+        <w:rPr>
+          <w:lang w:val="en-US"/>
+        </w:rPr>
+        <w:t>i.e</w:t>
+      </w:r>
+      <w:proofErr w:type="spellEnd"/>
+      <w:r>
+        <w:rPr>
+          <w:lang w:val="en-US"/>
+        </w:rPr>
+        <w:t>) We are describing the data using some techniques</w:t>
       </w:r>
       <w:r>
         <w:rPr>
@@ -238,7 +274,7 @@
     </w:p>
     <w:p>
       <w:pPr>
-        <w:pStyle w:val="Heading3"/>
+        <w:pStyle w:val="Heading2"/>
         <w:rPr>
           <w:lang w:val="en-US"/>
         </w:rPr>
@@ -252,7 +288,7 @@
     </w:p>
     <w:p>
       <w:pPr>
-        <w:pStyle w:val="Heading3"/>
+        <w:pStyle w:val="Heading2"/>
         <w:rPr>
           <w:lang w:val="en-US"/>
         </w:rPr>
@@ -266,7 +302,7 @@
     </w:p>
     <w:p>
       <w:pPr>
-        <w:pStyle w:val="Heading3"/>
+        <w:pStyle w:val="Heading2"/>
         <w:rPr>
           <w:lang w:val="en-US"/>
         </w:rPr>
@@ -395,7 +431,21 @@
         <w:rPr>
           <w:lang w:val="en-US"/>
         </w:rPr>
-        <w:t>Instead of finding median and mode, remove outliers and find mean, Why can’t we do this??</w:t>
+        <w:t xml:space="preserve">Instead of finding median and mode, remove outliers and find mean, </w:t>
+      </w:r>
+      <w:proofErr w:type="gramStart"/>
+      <w:r>
+        <w:rPr>
+          <w:lang w:val="en-US"/>
+        </w:rPr>
+        <w:t>Why</w:t>
+      </w:r>
+      <w:proofErr w:type="gramEnd"/>
+      <w:r>
+        <w:rPr>
+          <w:lang w:val="en-US"/>
+        </w:rPr>
+        <w:t xml:space="preserve"> can’t we do this??</w:t>
       </w:r>
       <w:r>
         <w:rPr>
@@ -407,7 +457,7 @@
     </w:p>
     <w:p>
       <w:pPr>
-        <w:pStyle w:val="Heading3"/>
+        <w:pStyle w:val="Heading2"/>
         <w:rPr>
           <w:lang w:val="en-US"/>
         </w:rPr>
@@ -510,7 +560,21 @@
         <w:rPr>
           <w:lang w:val="en-US"/>
         </w:rPr>
-        <w:t xml:space="preserve">Difference between Descriptive and Inferential statiscs </w:t>
+        <w:t xml:space="preserve">Difference between Descriptive and Inferential </w:t>
+      </w:r>
+      <w:proofErr w:type="spellStart"/>
+      <w:r>
+        <w:rPr>
+          <w:lang w:val="en-US"/>
+        </w:rPr>
+        <w:t>statiscs</w:t>
+      </w:r>
+      <w:proofErr w:type="spellEnd"/>
+      <w:r>
+        <w:rPr>
+          <w:lang w:val="en-US"/>
+        </w:rPr>
+        <w:t xml:space="preserve"> </w:t>
       </w:r>
     </w:p>
     <w:p>
@@ -645,25 +709,35 @@
     <w:p>
       <w:pPr>
         <w:rPr>
-          <w:lang w:val="en-US"/>
-        </w:rPr>
-      </w:pPr>
-    </w:p>
-    <w:p>
-      <w:pPr>
-        <w:rPr>
           <w:rStyle w:val="Heading2Char"/>
         </w:rPr>
       </w:pPr>
-      <w:r>
+    </w:p>
+    <w:p>
+      <w:pPr>
+        <w:pStyle w:val="Heading2"/>
         <w:rPr>
           <w:rStyle w:val="Heading2Char"/>
         </w:rPr>
+      </w:pPr>
+      <w:r>
+        <w:rPr>
+          <w:rStyle w:val="Heading2Char"/>
+        </w:rPr>
+        <w:lastRenderedPageBreak/>
         <w:t>Discrete Random variables</w:t>
       </w:r>
-      <w:r>
-        <w:rPr>
-          <w:lang w:val="en-US"/>
+    </w:p>
+    <w:p>
+      <w:pPr>
+        <w:pStyle w:val="Heading2"/>
+        <w:rPr>
+          <w:rStyle w:val="Heading2Char"/>
+        </w:rPr>
+      </w:pPr>
+      <w:r>
+        <w:rPr>
+          <w:rStyle w:val="Heading2Char"/>
         </w:rPr>
         <w:br/>
       </w:r>
@@ -745,7 +819,6 @@
         <w:rPr>
           <w:noProof/>
         </w:rPr>
-        <w:lastRenderedPageBreak/>
         <w:drawing>
           <wp:inline distT="0" distB="0" distL="0" distR="0" wp14:anchorId="7FB7BF6E" wp14:editId="6B43563F">
             <wp:extent cx="3797166" cy="2083267"/>
@@ -843,8 +916,13 @@
         <w:t>centred</w:t>
       </w:r>
       <w:r>
-        <w:t xml:space="preserve"> at zero and the degree to which a given measurement deviates from the mean is given by the standard deviation..</w:t>
-      </w:r>
+        <w:t xml:space="preserve"> at zero and the degree to which a given measurement deviates from the mean is given by the standard </w:t>
+      </w:r>
+      <w:proofErr w:type="gramStart"/>
+      <w:r>
+        <w:t>deviation..</w:t>
+      </w:r>
+      <w:proofErr w:type="gramEnd"/>
     </w:p>
     <w:p>
       <w:pPr>
@@ -1074,6 +1152,7 @@
         <w:rPr>
           <w:noProof/>
         </w:rPr>
+        <w:lastRenderedPageBreak/>
         <w:drawing>
           <wp:inline distT="0" distB="0" distL="0" distR="0" wp14:anchorId="52534C03" wp14:editId="23FD1D6E">
             <wp:extent cx="3187186" cy="2733791"/>
@@ -1129,7 +1208,6 @@
         <w:rPr>
           <w:lang w:val="en-US"/>
         </w:rPr>
-        <w:lastRenderedPageBreak/>
         <w:t>Converting Gaussian/Normal</w:t>
       </w:r>
       <w:r>
@@ -1174,8 +1252,16 @@
         <w:rPr>
           <w:lang w:val="en-US"/>
         </w:rPr>
-        <w:t>What is the purpose of converting ???</w:t>
-      </w:r>
+        <w:t xml:space="preserve">What is the purpose of </w:t>
+      </w:r>
+      <w:proofErr w:type="gramStart"/>
+      <w:r>
+        <w:rPr>
+          <w:lang w:val="en-US"/>
+        </w:rPr>
+        <w:t>converting ???</w:t>
+      </w:r>
+      <w:proofErr w:type="gramEnd"/>
     </w:p>
     <w:p>
       <w:pPr>
@@ -1322,6 +1408,7 @@
         <w:rPr>
           <w:noProof/>
         </w:rPr>
+        <w:lastRenderedPageBreak/>
         <w:drawing>
           <wp:inline distT="0" distB="0" distL="0" distR="0" wp14:anchorId="7D94A475" wp14:editId="5812D3D6">
             <wp:extent cx="5731510" cy="2249805"/>
@@ -1369,7 +1456,6 @@
         <w:rPr>
           <w:noProof/>
         </w:rPr>
-        <w:lastRenderedPageBreak/>
         <w:drawing>
           <wp:inline distT="0" distB="0" distL="0" distR="0" wp14:anchorId="3669618A" wp14:editId="18C5DA08">
             <wp:extent cx="5731510" cy="2630170"/>
@@ -1460,7 +1546,21 @@
         <w:rPr>
           <w:lang w:val="en-US"/>
         </w:rPr>
-        <w:t xml:space="preserve"> So with y the computations can be done easy when respect to x.</w:t>
+        <w:t xml:space="preserve"> </w:t>
+      </w:r>
+      <w:proofErr w:type="gramStart"/>
+      <w:r>
+        <w:rPr>
+          <w:lang w:val="en-US"/>
+        </w:rPr>
+        <w:t>So</w:t>
+      </w:r>
+      <w:proofErr w:type="gramEnd"/>
+      <w:r>
+        <w:rPr>
+          <w:lang w:val="en-US"/>
+        </w:rPr>
+        <w:t xml:space="preserve"> with y the computations can be done easy when respect to x.</w:t>
       </w:r>
     </w:p>
     <w:p>
@@ -1533,6 +1633,7 @@
         <w:rPr>
           <w:noProof/>
         </w:rPr>
+        <w:lastRenderedPageBreak/>
         <w:drawing>
           <wp:inline distT="0" distB="0" distL="0" distR="0" wp14:anchorId="4B28F972" wp14:editId="33B87BB6">
             <wp:extent cx="5731510" cy="3061970"/>
@@ -1593,7 +1694,6 @@
         <w:rPr>
           <w:noProof/>
         </w:rPr>
-        <w:lastRenderedPageBreak/>
         <w:drawing>
           <wp:inline distT="0" distB="0" distL="0" distR="0" wp14:anchorId="46CCBD6D" wp14:editId="3C45A4C1">
             <wp:extent cx="5731510" cy="2954655"/>
@@ -1661,7 +1761,21 @@
         <w:rPr>
           <w:lang w:val="en-US"/>
         </w:rPr>
-        <w:t xml:space="preserve">Though Population data-set which doesn’t follow Normal distribution, through  various experiments it was found that if we take the sample size for at-least 30(&gt;=30) and we have a also with some mean and variance value, </w:t>
+        <w:t xml:space="preserve">Though Population data-set which doesn’t follow Normal distribution, </w:t>
+      </w:r>
+      <w:proofErr w:type="gramStart"/>
+      <w:r>
+        <w:rPr>
+          <w:lang w:val="en-US"/>
+        </w:rPr>
+        <w:t>through  various</w:t>
+      </w:r>
+      <w:proofErr w:type="gramEnd"/>
+      <w:r>
+        <w:rPr>
+          <w:lang w:val="en-US"/>
+        </w:rPr>
+        <w:t xml:space="preserve"> experiments it was found that if we take the sample size for at-least 30(&gt;=30) and we have a also with some mean and variance value, </w:t>
       </w:r>
       <w:r>
         <w:rPr>
@@ -1785,6 +1899,7 @@
         <w:rPr>
           <w:lang w:val="en-US"/>
         </w:rPr>
+        <w:lastRenderedPageBreak/>
         <w:t xml:space="preserve">Central Limit theorem states that if </w:t>
       </w:r>
       <w:r>
@@ -1820,6 +1935,7 @@
         </w:rPr>
         <w:t xml:space="preserve">with mean as </w:t>
       </w:r>
+      <w:proofErr w:type="gramStart"/>
       <w:r>
         <w:rPr>
           <w:rFonts w:cstheme="minorHAnsi"/>
@@ -1833,7 +1949,15 @@
           <w:highlight w:val="green"/>
           <w:lang w:val="en-US"/>
         </w:rPr>
-        <w:t xml:space="preserve">  and variance as </w:t>
+        <w:t xml:space="preserve">  and</w:t>
+      </w:r>
+      <w:proofErr w:type="gramEnd"/>
+      <w:r>
+        <w:rPr>
+          <w:highlight w:val="green"/>
+          <w:lang w:val="en-US"/>
+        </w:rPr>
+        <w:t xml:space="preserve"> variance as </w:t>
       </w:r>
       <w:r>
         <w:rPr>
@@ -1897,11 +2021,19 @@
         </w:rPr>
         <w:t xml:space="preserve"> e</w:t>
       </w:r>
-      <w:r>
-        <w:rPr>
-          <w:lang w:val="en-US"/>
-        </w:rPr>
-        <w:t>ven-though the population follows Normal distribution/Not Normal distribution</w:t>
+      <w:proofErr w:type="spellStart"/>
+      <w:r>
+        <w:rPr>
+          <w:lang w:val="en-US"/>
+        </w:rPr>
+        <w:t>ven</w:t>
+      </w:r>
+      <w:proofErr w:type="spellEnd"/>
+      <w:r>
+        <w:rPr>
+          <w:lang w:val="en-US"/>
+        </w:rPr>
+        <w:t>-though the population follows Normal distribution/Not Normal distribution</w:t>
       </w:r>
       <w:r>
         <w:rPr>
@@ -2045,7 +2177,6 @@
         <w:rPr>
           <w:noProof/>
         </w:rPr>
-        <w:lastRenderedPageBreak/>
         <w:drawing>
           <wp:inline distT="0" distB="0" distL="0" distR="0" wp14:anchorId="4BDC94FA" wp14:editId="0583EE34">
             <wp:extent cx="5731510" cy="2961640"/>
@@ -2093,6 +2224,7 @@
         <w:rPr>
           <w:noProof/>
         </w:rPr>
+        <w:lastRenderedPageBreak/>
         <w:drawing>
           <wp:inline distT="0" distB="0" distL="0" distR="0" wp14:anchorId="405F4158" wp14:editId="2FA6AEFC">
             <wp:extent cx="5731510" cy="2876550"/>
@@ -2141,7 +2273,6 @@
         <w:rPr>
           <w:lang w:val="en-US"/>
         </w:rPr>
-        <w:lastRenderedPageBreak/>
         <w:t>Univariate, Bivariate and Multi-variate Analysis</w:t>
       </w:r>
     </w:p>
@@ -2263,7 +2394,21 @@
         <w:rPr>
           <w:lang w:val="en-US"/>
         </w:rPr>
-        <w:t>## In Uni-variate there is NO y-axis. Only one dimension, So only we are making Y-axis as 0</w:t>
+        <w:t xml:space="preserve">## In Uni-variate there is NO y-axis. Only one dimension, </w:t>
+      </w:r>
+      <w:proofErr w:type="gramStart"/>
+      <w:r>
+        <w:rPr>
+          <w:lang w:val="en-US"/>
+        </w:rPr>
+        <w:t>So</w:t>
+      </w:r>
+      <w:proofErr w:type="gramEnd"/>
+      <w:r>
+        <w:rPr>
+          <w:lang w:val="en-US"/>
+        </w:rPr>
+        <w:t xml:space="preserve"> only we are making Y-axis as 0</w:t>
       </w:r>
     </w:p>
     <w:p>
@@ -2276,6 +2421,7 @@
         <w:rPr>
           <w:noProof/>
         </w:rPr>
+        <w:lastRenderedPageBreak/>
         <w:drawing>
           <wp:inline distT="0" distB="0" distL="0" distR="0" wp14:anchorId="6151EE28" wp14:editId="7A13C134">
             <wp:extent cx="5731510" cy="2307590"/>
@@ -2324,7 +2470,6 @@
         <w:rPr>
           <w:lang w:val="en-US"/>
         </w:rPr>
-        <w:lastRenderedPageBreak/>
         <w:t>Bivariate Analysis</w:t>
       </w:r>
     </w:p>
@@ -2433,6 +2578,7 @@
         <w:rPr>
           <w:lang w:val="en-US"/>
         </w:rPr>
+        <w:lastRenderedPageBreak/>
         <w:t>Multi-variate Analysis</w:t>
       </w:r>
     </w:p>
@@ -2522,7 +2668,6 @@
         <w:rPr>
           <w:lang w:val="en-US"/>
         </w:rPr>
-        <w:lastRenderedPageBreak/>
         <w:t>Hypothesis testing</w:t>
       </w:r>
     </w:p>
@@ -2627,49 +2772,34 @@
         <w:rPr>
           <w:lang w:val="en-US"/>
         </w:rPr>
-        <w:t>p=0.01 (1% of touching the key)</w:t>
-      </w:r>
-      <w:r>
-        <w:rPr>
-          <w:lang w:val="en-US"/>
-        </w:rPr>
-        <w:t xml:space="preserve">     These are taken from sample</w:t>
+        <w:t xml:space="preserve">p=0.01 (1% of touching the </w:t>
+      </w:r>
+      <w:proofErr w:type="gramStart"/>
+      <w:r>
+        <w:rPr>
+          <w:lang w:val="en-US"/>
+        </w:rPr>
+        <w:t>key)</w:t>
+      </w:r>
+      <w:r>
+        <w:rPr>
+          <w:lang w:val="en-US"/>
+        </w:rPr>
+        <w:t xml:space="preserve">   </w:t>
+      </w:r>
+      <w:proofErr w:type="gramEnd"/>
+      <w:r>
+        <w:rPr>
+          <w:lang w:val="en-US"/>
+        </w:rPr>
+        <w:t xml:space="preserve">  These are taken from sample</w:t>
       </w:r>
       <w:r>
         <w:rPr>
           <w:lang w:val="en-US"/>
         </w:rPr>
         <w:br/>
-      </w:r>
-      <w:r>
-        <w:rPr>
-          <w:lang w:val="en-US"/>
-        </w:rPr>
-        <w:t>p=0.</w:t>
-      </w:r>
-      <w:r>
-        <w:rPr>
-          <w:lang w:val="en-US"/>
-        </w:rPr>
-        <w:t>8</w:t>
-      </w:r>
-      <w:r>
-        <w:rPr>
-          <w:lang w:val="en-US"/>
-        </w:rPr>
-        <w:t xml:space="preserve"> (</w:t>
-      </w:r>
-      <w:r>
-        <w:rPr>
-          <w:lang w:val="en-US"/>
-        </w:rPr>
-        <w:t>80</w:t>
-      </w:r>
-      <w:r>
-        <w:rPr>
-          <w:lang w:val="en-US"/>
-        </w:rPr>
-        <w:t>% of touching the key)</w:t>
+        <w:t>p=0.8 (80% of touching the key)</w:t>
       </w:r>
     </w:p>
     <w:p>
@@ -2699,8 +2829,18 @@
           <w:bCs/>
           <w:lang w:val="en-US"/>
         </w:rPr>
-        <w:t>One-tailed and two tailed test</w:t>
-      </w:r>
+        <w:t xml:space="preserve">One-tailed and two tailed </w:t>
+      </w:r>
+      <w:proofErr w:type="gramStart"/>
+      <w:r>
+        <w:rPr>
+          <w:b/>
+          <w:bCs/>
+          <w:lang w:val="en-US"/>
+        </w:rPr>
+        <w:t>test</w:t>
+      </w:r>
+      <w:proofErr w:type="gramEnd"/>
     </w:p>
     <w:p>
       <w:pPr>
@@ -2762,7 +2902,7 @@
 </file>
 
 <file path=word/numbering.xml><?xml version="1.0" encoding="utf-8"?>
-<w:numbering xmlns:wpc="http://schemas.microsoft.com/office/word/2010/wordprocessingCanvas" xmlns:cx="http://schemas.microsoft.com/office/drawing/2014/chartex" xmlns:cx1="http://schemas.microsoft.com/office/drawing/2015/9/8/chartex" xmlns:cx2="http://schemas.microsoft.com/office/drawing/2015/10/21/chartex" xmlns:cx3="http://schemas.microsoft.com/office/drawing/2016/5/9/chartex" xmlns:cx4="http://schemas.microsoft.com/office/drawing/2016/5/10/chartex" xmlns:cx5="http://schemas.microsoft.com/office/drawing/2016/5/11/chartex" xmlns:cx6="http://schemas.microsoft.com/office/drawing/2016/5/12/chartex" xmlns:cx7="http://schemas.microsoft.com/office/drawing/2016/5/13/chartex" xmlns:cx8="http://schemas.microsoft.com/office/drawing/2016/5/14/chartex" xmlns:mc="http://schemas.openxmlformats.org/markup-compatibility/2006" xmlns:aink="http://schemas.microsoft.com/office/drawing/2016/ink" xmlns:am3d="http://schemas.microsoft.com/office/drawing/2017/model3d" xmlns:o="urn:schemas-microsoft-com:office:office" xmlns:r="http://schemas.openxmlformats.org/officeDocument/2006/relationships" xmlns:m="http://schemas.openxmlformats.org/officeDocument/2006/math" xmlns:v="urn:schemas-microsoft-com:vml" xmlns:wp14="http://schemas.microsoft.com/office/word/2010/wordprocessingDrawing" xmlns:wp="http://schemas.openxmlformats.org/drawingml/2006/wordprocessingDrawing" xmlns:w10="urn:schemas-microsoft-com:office:word" xmlns:w="http://schemas.openxmlformats.org/wordprocessingml/2006/main" xmlns:w14="http://schemas.microsoft.com/office/word/2010/wordml" xmlns:w15="http://schemas.microsoft.com/office/word/2012/wordml" xmlns:w16cex="http://schemas.microsoft.com/office/word/2018/wordml/cex" xmlns:w16cid="http://schemas.microsoft.com/office/word/2016/wordml/cid" xmlns:w16="http://schemas.microsoft.com/office/word/2018/wordml" xmlns:w16se="http://schemas.microsoft.com/office/word/2015/wordml/symex" xmlns:wpg="http://schemas.microsoft.com/office/word/2010/wordprocessingGroup" xmlns:wpi="http://schemas.microsoft.com/office/word/2010/wordprocessingInk" xmlns:wne="http://schemas.microsoft.com/office/word/2006/wordml" xmlns:wps="http://schemas.microsoft.com/office/word/2010/wordprocessingShape" mc:Ignorable="w14 w15 w16se w16cid w16 w16cex wp14">
+<w:numbering xmlns:wpc="http://schemas.microsoft.com/office/word/2010/wordprocessingCanvas" xmlns:cx="http://schemas.microsoft.com/office/drawing/2014/chartex" xmlns:cx1="http://schemas.microsoft.com/office/drawing/2015/9/8/chartex" xmlns:cx2="http://schemas.microsoft.com/office/drawing/2015/10/21/chartex" xmlns:cx3="http://schemas.microsoft.com/office/drawing/2016/5/9/chartex" xmlns:cx4="http://schemas.microsoft.com/office/drawing/2016/5/10/chartex" xmlns:cx5="http://schemas.microsoft.com/office/drawing/2016/5/11/chartex" xmlns:cx6="http://schemas.microsoft.com/office/drawing/2016/5/12/chartex" xmlns:cx7="http://schemas.microsoft.com/office/drawing/2016/5/13/chartex" xmlns:cx8="http://schemas.microsoft.com/office/drawing/2016/5/14/chartex" xmlns:mc="http://schemas.openxmlformats.org/markup-compatibility/2006" xmlns:aink="http://schemas.microsoft.com/office/drawing/2016/ink" xmlns:am3d="http://schemas.microsoft.com/office/drawing/2017/model3d" xmlns:o="urn:schemas-microsoft-com:office:office" xmlns:r="http://schemas.openxmlformats.org/officeDocument/2006/relationships" xmlns:m="http://schemas.openxmlformats.org/officeDocument/2006/math" xmlns:v="urn:schemas-microsoft-com:vml" xmlns:wp14="http://schemas.microsoft.com/office/word/2010/wordprocessingDrawing" xmlns:wp="http://schemas.openxmlformats.org/drawingml/2006/wordprocessingDrawing" xmlns:w10="urn:schemas-microsoft-com:office:word" xmlns:w="http://schemas.openxmlformats.org/wordprocessingml/2006/main" xmlns:w14="http://schemas.microsoft.com/office/word/2010/wordml" xmlns:w15="http://schemas.microsoft.com/office/word/2012/wordml" xmlns:w16cex="http://schemas.microsoft.com/office/word/2018/wordml/cex" xmlns:w16cid="http://schemas.microsoft.com/office/word/2016/wordml/cid" xmlns:w16="http://schemas.microsoft.com/office/word/2018/wordml" xmlns:w16sdtdh="http://schemas.microsoft.com/office/word/2020/wordml/sdtdatahash" xmlns:w16se="http://schemas.microsoft.com/office/word/2015/wordml/symex" xmlns:wpg="http://schemas.microsoft.com/office/word/2010/wordprocessingGroup" xmlns:wpi="http://schemas.microsoft.com/office/word/2010/wordprocessingInk" xmlns:wne="http://schemas.microsoft.com/office/word/2006/wordml" xmlns:wps="http://schemas.microsoft.com/office/word/2010/wordprocessingShape" mc:Ignorable="w14 w15 w16se w16cid w16 w16cex w16sdtdh wp14">
   <w:abstractNum w:abstractNumId="0" w15:restartNumberingAfterBreak="0">
     <w:nsid w:val="666D1F37"/>
     <w:multiLevelType w:val="hybridMultilevel"/>
@@ -2882,7 +3022,7 @@
 </file>
 
 <file path=word/styles.xml><?xml version="1.0" encoding="utf-8"?>
-<w:styles xmlns:mc="http://schemas.openxmlformats.org/markup-compatibility/2006" xmlns:r="http://schemas.openxmlformats.org/officeDocument/2006/relationships" xmlns:w="http://schemas.openxmlformats.org/wordprocessingml/2006/main" xmlns:w14="http://schemas.microsoft.com/office/word/2010/wordml" xmlns:w15="http://schemas.microsoft.com/office/word/2012/wordml" xmlns:w16cex="http://schemas.microsoft.com/office/word/2018/wordml/cex" xmlns:w16cid="http://schemas.microsoft.com/office/word/2016/wordml/cid" xmlns:w16="http://schemas.microsoft.com/office/word/2018/wordml" xmlns:w16se="http://schemas.microsoft.com/office/word/2015/wordml/symex" mc:Ignorable="w14 w15 w16se w16cid w16 w16cex">
+<w:styles xmlns:mc="http://schemas.openxmlformats.org/markup-compatibility/2006" xmlns:r="http://schemas.openxmlformats.org/officeDocument/2006/relationships" xmlns:w="http://schemas.openxmlformats.org/wordprocessingml/2006/main" xmlns:w14="http://schemas.microsoft.com/office/word/2010/wordml" xmlns:w15="http://schemas.microsoft.com/office/word/2012/wordml" xmlns:w16cex="http://schemas.microsoft.com/office/word/2018/wordml/cex" xmlns:w16cid="http://schemas.microsoft.com/office/word/2016/wordml/cid" xmlns:w16="http://schemas.microsoft.com/office/word/2018/wordml" xmlns:w16sdtdh="http://schemas.microsoft.com/office/word/2020/wordml/sdtdatahash" xmlns:w16se="http://schemas.microsoft.com/office/word/2015/wordml/symex" mc:Ignorable="w14 w15 w16se w16cid w16 w16cex w16sdtdh">
   <w:docDefaults>
     <w:rPrDefault>
       <w:rPr>
